--- a/exp1.docx
+++ b/exp1.docx
@@ -4,11 +4,14 @@
   <w:body>
     <w:p>
       <w:r>
+        <w:rPr>
+          <w:noProof/>
+        </w:rPr>
         <w:drawing>
-          <wp:inline distT="0" distB="0" distL="0" distR="0" wp14:anchorId="3E3C0DD8" wp14:editId="25797E67">
-            <wp:extent cx="5731510" cy="2983230"/>
-            <wp:effectExtent l="0" t="0" r="2540" b="7620"/>
-            <wp:docPr id="1272551179" name="Picture 1"/>
+          <wp:inline distT="0" distB="0" distL="0" distR="0" wp14:anchorId="2DAC1069" wp14:editId="3170575B">
+            <wp:extent cx="5731510" cy="3700780"/>
+            <wp:effectExtent l="0" t="0" r="2540" b="0"/>
+            <wp:docPr id="954336591" name="Picture 2"/>
             <wp:cNvGraphicFramePr>
               <a:graphicFrameLocks xmlns:a="http://schemas.openxmlformats.org/drawingml/2006/main" noChangeAspect="1"/>
             </wp:cNvGraphicFramePr>
@@ -16,23 +19,36 @@
               <a:graphicData uri="http://schemas.openxmlformats.org/drawingml/2006/picture">
                 <pic:pic xmlns:pic="http://schemas.openxmlformats.org/drawingml/2006/picture">
                   <pic:nvPicPr>
-                    <pic:cNvPr id="1272551179" name=""/>
-                    <pic:cNvPicPr/>
+                    <pic:cNvPr id="0" name="Picture 2"/>
+                    <pic:cNvPicPr>
+                      <a:picLocks noChangeAspect="1" noChangeArrowheads="1"/>
+                    </pic:cNvPicPr>
                   </pic:nvPicPr>
                   <pic:blipFill>
-                    <a:blip r:embed="rId4"/>
+                    <a:blip r:embed="rId4">
+                      <a:extLst>
+                        <a:ext uri="{28A0092B-C50C-407E-A947-70E740481C1C}">
+                          <a14:useLocalDpi xmlns:a14="http://schemas.microsoft.com/office/drawing/2010/main" val="0"/>
+                        </a:ext>
+                      </a:extLst>
+                    </a:blip>
+                    <a:srcRect/>
                     <a:stretch>
                       <a:fillRect/>
                     </a:stretch>
                   </pic:blipFill>
-                  <pic:spPr>
+                  <pic:spPr bwMode="auto">
                     <a:xfrm>
                       <a:off x="0" y="0"/>
-                      <a:ext cx="5731510" cy="2983230"/>
+                      <a:ext cx="5731510" cy="3700780"/>
                     </a:xfrm>
                     <a:prstGeom prst="rect">
                       <a:avLst/>
                     </a:prstGeom>
+                    <a:noFill/>
+                    <a:ln>
+                      <a:noFill/>
+                    </a:ln>
                   </pic:spPr>
                 </pic:pic>
               </a:graphicData>
@@ -42,17 +58,16 @@
       </w:r>
     </w:p>
     <w:p/>
-    <w:p/>
     <w:p>
       <w:r>
         <w:rPr>
           <w:noProof/>
         </w:rPr>
         <w:drawing>
-          <wp:inline distT="0" distB="0" distL="0" distR="0" wp14:anchorId="19FBB319" wp14:editId="4E867304">
-            <wp:extent cx="5731510" cy="2888615"/>
-            <wp:effectExtent l="0" t="0" r="2540" b="6985"/>
-            <wp:docPr id="1857142569" name="Picture 3"/>
+          <wp:inline distT="0" distB="0" distL="0" distR="0" wp14:anchorId="63DAED7F" wp14:editId="521FAA97">
+            <wp:extent cx="5731510" cy="3399155"/>
+            <wp:effectExtent l="0" t="0" r="2540" b="0"/>
+            <wp:docPr id="100840651" name="Picture 3"/>
             <wp:cNvGraphicFramePr>
               <a:graphicFrameLocks xmlns:a="http://schemas.openxmlformats.org/drawingml/2006/main" noChangeAspect="1"/>
             </wp:cNvGraphicFramePr>
@@ -60,7 +75,7 @@
               <a:graphicData uri="http://schemas.openxmlformats.org/drawingml/2006/picture">
                 <pic:pic xmlns:pic="http://schemas.openxmlformats.org/drawingml/2006/picture">
                   <pic:nvPicPr>
-                    <pic:cNvPr id="0" name="Picture 1"/>
+                    <pic:cNvPr id="0" name="Picture 3"/>
                     <pic:cNvPicPr>
                       <a:picLocks noChangeAspect="1" noChangeArrowheads="1"/>
                     </pic:cNvPicPr>
@@ -81,7 +96,7 @@
                   <pic:spPr bwMode="auto">
                     <a:xfrm>
                       <a:off x="0" y="0"/>
-                      <a:ext cx="5731510" cy="2888615"/>
+                      <a:ext cx="5731510" cy="3399155"/>
                     </a:xfrm>
                     <a:prstGeom prst="rect">
                       <a:avLst/>
@@ -516,7 +531,7 @@
     <w:link w:val="Heading1Char"/>
     <w:uiPriority w:val="9"/>
     <w:qFormat/>
-    <w:rsid w:val="00761993"/>
+    <w:rsid w:val="007C189B"/>
     <w:pPr>
       <w:keepNext/>
       <w:keepLines/>
@@ -539,7 +554,7 @@
     <w:semiHidden/>
     <w:unhideWhenUsed/>
     <w:qFormat/>
-    <w:rsid w:val="00761993"/>
+    <w:rsid w:val="007C189B"/>
     <w:pPr>
       <w:keepNext/>
       <w:keepLines/>
@@ -562,7 +577,7 @@
     <w:semiHidden/>
     <w:unhideWhenUsed/>
     <w:qFormat/>
-    <w:rsid w:val="00761993"/>
+    <w:rsid w:val="007C189B"/>
     <w:pPr>
       <w:keepNext/>
       <w:keepLines/>
@@ -585,7 +600,7 @@
     <w:semiHidden/>
     <w:unhideWhenUsed/>
     <w:qFormat/>
-    <w:rsid w:val="00761993"/>
+    <w:rsid w:val="007C189B"/>
     <w:pPr>
       <w:keepNext/>
       <w:keepLines/>
@@ -608,7 +623,7 @@
     <w:semiHidden/>
     <w:unhideWhenUsed/>
     <w:qFormat/>
-    <w:rsid w:val="00761993"/>
+    <w:rsid w:val="007C189B"/>
     <w:pPr>
       <w:keepNext/>
       <w:keepLines/>
@@ -629,7 +644,7 @@
     <w:semiHidden/>
     <w:unhideWhenUsed/>
     <w:qFormat/>
-    <w:rsid w:val="00761993"/>
+    <w:rsid w:val="007C189B"/>
     <w:pPr>
       <w:keepNext/>
       <w:keepLines/>
@@ -652,7 +667,7 @@
     <w:semiHidden/>
     <w:unhideWhenUsed/>
     <w:qFormat/>
-    <w:rsid w:val="00761993"/>
+    <w:rsid w:val="007C189B"/>
     <w:pPr>
       <w:keepNext/>
       <w:keepLines/>
@@ -673,7 +688,7 @@
     <w:semiHidden/>
     <w:unhideWhenUsed/>
     <w:qFormat/>
-    <w:rsid w:val="00761993"/>
+    <w:rsid w:val="007C189B"/>
     <w:pPr>
       <w:keepNext/>
       <w:keepLines/>
@@ -696,7 +711,7 @@
     <w:semiHidden/>
     <w:unhideWhenUsed/>
     <w:qFormat/>
-    <w:rsid w:val="00761993"/>
+    <w:rsid w:val="007C189B"/>
     <w:pPr>
       <w:keepNext/>
       <w:keepLines/>
@@ -740,7 +755,7 @@
     <w:basedOn w:val="DefaultParagraphFont"/>
     <w:link w:val="Heading1"/>
     <w:uiPriority w:val="9"/>
-    <w:rsid w:val="00761993"/>
+    <w:rsid w:val="007C189B"/>
     <w:rPr>
       <w:rFonts w:asciiTheme="majorHAnsi" w:eastAsiaTheme="majorEastAsia" w:hAnsiTheme="majorHAnsi" w:cstheme="majorBidi"/>
       <w:color w:val="2F5496" w:themeColor="accent1" w:themeShade="BF"/>
@@ -754,7 +769,7 @@
     <w:link w:val="Heading2"/>
     <w:uiPriority w:val="9"/>
     <w:semiHidden/>
-    <w:rsid w:val="00761993"/>
+    <w:rsid w:val="007C189B"/>
     <w:rPr>
       <w:rFonts w:asciiTheme="majorHAnsi" w:eastAsiaTheme="majorEastAsia" w:hAnsiTheme="majorHAnsi" w:cstheme="majorBidi"/>
       <w:color w:val="2F5496" w:themeColor="accent1" w:themeShade="BF"/>
@@ -768,7 +783,7 @@
     <w:link w:val="Heading3"/>
     <w:uiPriority w:val="9"/>
     <w:semiHidden/>
-    <w:rsid w:val="00761993"/>
+    <w:rsid w:val="007C189B"/>
     <w:rPr>
       <w:rFonts w:eastAsiaTheme="majorEastAsia" w:cstheme="majorBidi"/>
       <w:color w:val="2F5496" w:themeColor="accent1" w:themeShade="BF"/>
@@ -782,7 +797,7 @@
     <w:link w:val="Heading4"/>
     <w:uiPriority w:val="9"/>
     <w:semiHidden/>
-    <w:rsid w:val="00761993"/>
+    <w:rsid w:val="007C189B"/>
     <w:rPr>
       <w:rFonts w:eastAsiaTheme="majorEastAsia" w:cstheme="majorBidi"/>
       <w:i/>
@@ -796,7 +811,7 @@
     <w:link w:val="Heading5"/>
     <w:uiPriority w:val="9"/>
     <w:semiHidden/>
-    <w:rsid w:val="00761993"/>
+    <w:rsid w:val="007C189B"/>
     <w:rPr>
       <w:rFonts w:eastAsiaTheme="majorEastAsia" w:cstheme="majorBidi"/>
       <w:color w:val="2F5496" w:themeColor="accent1" w:themeShade="BF"/>
@@ -808,7 +823,7 @@
     <w:link w:val="Heading6"/>
     <w:uiPriority w:val="9"/>
     <w:semiHidden/>
-    <w:rsid w:val="00761993"/>
+    <w:rsid w:val="007C189B"/>
     <w:rPr>
       <w:rFonts w:eastAsiaTheme="majorEastAsia" w:cstheme="majorBidi"/>
       <w:i/>
@@ -822,7 +837,7 @@
     <w:link w:val="Heading7"/>
     <w:uiPriority w:val="9"/>
     <w:semiHidden/>
-    <w:rsid w:val="00761993"/>
+    <w:rsid w:val="007C189B"/>
     <w:rPr>
       <w:rFonts w:eastAsiaTheme="majorEastAsia" w:cstheme="majorBidi"/>
       <w:color w:val="595959" w:themeColor="text1" w:themeTint="A6"/>
@@ -834,7 +849,7 @@
     <w:link w:val="Heading8"/>
     <w:uiPriority w:val="9"/>
     <w:semiHidden/>
-    <w:rsid w:val="00761993"/>
+    <w:rsid w:val="007C189B"/>
     <w:rPr>
       <w:rFonts w:eastAsiaTheme="majorEastAsia" w:cstheme="majorBidi"/>
       <w:i/>
@@ -848,7 +863,7 @@
     <w:link w:val="Heading9"/>
     <w:uiPriority w:val="9"/>
     <w:semiHidden/>
-    <w:rsid w:val="00761993"/>
+    <w:rsid w:val="007C189B"/>
     <w:rPr>
       <w:rFonts w:eastAsiaTheme="majorEastAsia" w:cstheme="majorBidi"/>
       <w:color w:val="272727" w:themeColor="text1" w:themeTint="D8"/>
@@ -861,7 +876,7 @@
     <w:link w:val="TitleChar"/>
     <w:uiPriority w:val="10"/>
     <w:qFormat/>
-    <w:rsid w:val="00761993"/>
+    <w:rsid w:val="007C189B"/>
     <w:pPr>
       <w:spacing w:after="80" w:line="240" w:lineRule="auto"/>
       <w:contextualSpacing/>
@@ -879,7 +894,7 @@
     <w:basedOn w:val="DefaultParagraphFont"/>
     <w:link w:val="Title"/>
     <w:uiPriority w:val="10"/>
-    <w:rsid w:val="00761993"/>
+    <w:rsid w:val="007C189B"/>
     <w:rPr>
       <w:rFonts w:asciiTheme="majorHAnsi" w:eastAsiaTheme="majorEastAsia" w:hAnsiTheme="majorHAnsi" w:cstheme="majorBidi"/>
       <w:spacing w:val="-10"/>
@@ -895,7 +910,7 @@
     <w:link w:val="SubtitleChar"/>
     <w:uiPriority w:val="11"/>
     <w:qFormat/>
-    <w:rsid w:val="00761993"/>
+    <w:rsid w:val="007C189B"/>
     <w:pPr>
       <w:numPr>
         <w:ilvl w:val="1"/>
@@ -914,7 +929,7 @@
     <w:basedOn w:val="DefaultParagraphFont"/>
     <w:link w:val="Subtitle"/>
     <w:uiPriority w:val="11"/>
-    <w:rsid w:val="00761993"/>
+    <w:rsid w:val="007C189B"/>
     <w:rPr>
       <w:rFonts w:eastAsiaTheme="majorEastAsia" w:cstheme="majorBidi"/>
       <w:color w:val="595959" w:themeColor="text1" w:themeTint="A6"/>
@@ -930,7 +945,7 @@
     <w:link w:val="QuoteChar"/>
     <w:uiPriority w:val="29"/>
     <w:qFormat/>
-    <w:rsid w:val="00761993"/>
+    <w:rsid w:val="007C189B"/>
     <w:pPr>
       <w:spacing w:before="160"/>
       <w:jc w:val="center"/>
@@ -946,7 +961,7 @@
     <w:basedOn w:val="DefaultParagraphFont"/>
     <w:link w:val="Quote"/>
     <w:uiPriority w:val="29"/>
-    <w:rsid w:val="00761993"/>
+    <w:rsid w:val="007C189B"/>
     <w:rPr>
       <w:i/>
       <w:iCs/>
@@ -958,7 +973,7 @@
     <w:basedOn w:val="Normal"/>
     <w:uiPriority w:val="34"/>
     <w:qFormat/>
-    <w:rsid w:val="00761993"/>
+    <w:rsid w:val="007C189B"/>
     <w:pPr>
       <w:ind w:left="720"/>
       <w:contextualSpacing/>
@@ -969,7 +984,7 @@
     <w:basedOn w:val="DefaultParagraphFont"/>
     <w:uiPriority w:val="21"/>
     <w:qFormat/>
-    <w:rsid w:val="00761993"/>
+    <w:rsid w:val="007C189B"/>
     <w:rPr>
       <w:i/>
       <w:iCs/>
@@ -983,7 +998,7 @@
     <w:link w:val="IntenseQuoteChar"/>
     <w:uiPriority w:val="30"/>
     <w:qFormat/>
-    <w:rsid w:val="00761993"/>
+    <w:rsid w:val="007C189B"/>
     <w:pPr>
       <w:pBdr>
         <w:top w:val="single" w:sz="4" w:space="10" w:color="2F5496" w:themeColor="accent1" w:themeShade="BF"/>
@@ -1004,7 +1019,7 @@
     <w:basedOn w:val="DefaultParagraphFont"/>
     <w:link w:val="IntenseQuote"/>
     <w:uiPriority w:val="30"/>
-    <w:rsid w:val="00761993"/>
+    <w:rsid w:val="007C189B"/>
     <w:rPr>
       <w:i/>
       <w:iCs/>
@@ -1016,7 +1031,7 @@
     <w:basedOn w:val="DefaultParagraphFont"/>
     <w:uiPriority w:val="32"/>
     <w:qFormat/>
-    <w:rsid w:val="00761993"/>
+    <w:rsid w:val="007C189B"/>
     <w:rPr>
       <w:b/>
       <w:bCs/>
